--- a/docx/passwords.docx
+++ b/docx/passwords.docx
@@ -27,7 +27,7 @@
         <w:pStyle w:val="FirstParagraph"/>
       </w:pPr>
       <w:r>
-        <w:t xml:space="preserve">Despite their many problems, passwords continue to be the most common security feature of everything from phones to encrypted cloud storage. As computing power increases and attacks become more widespread, it becomes harder and harder for individuals to create use and store passwords in secure, efficent way. Organisations must also deal with the need to share passwords internally. Password managers offer some help but there are many available and each has different strengths and weaknesses. Other tools like two-factor and tokens are also increasingly common. This module looks at some methods of managing passwords within organisations.</w:t>
+        <w:t xml:space="preserve">Despite their many problems, passwords continue to be the most common security feature of everything from phones to encrypted cloud storage. As computing power increases and attacks become more widespread, it becomes harder and harder for individuals to create use and store passwords in secure, efficient way. Organisations must also deal with the need to share passwords internally. Password managers offer some help but there are many available and each has different strengths and weaknesses. Other tools like two-factor and tokens are also increasingly common. This module looks at some methods of managing passwords within organisations.</w:t>
       </w:r>
     </w:p>
     <w:p>
@@ -207,7 +207,7 @@
         </w:numPr>
       </w:pPr>
       <w:r>
-        <w:t xml:space="preserve">For each of the services, mark if they have two factor authentication enabled.</w:t>
+        <w:t xml:space="preserve">For each of the services, mark if they have two-factor authentication enabled.</w:t>
       </w:r>
     </w:p>
     <w:p>
@@ -313,7 +313,7 @@
         </w:numPr>
       </w:pPr>
       <w:r>
-        <w:t xml:space="preserve">How do these tools integrate in a mobile environment?</w:t>
+        <w:t xml:space="preserve">How do these tools integrate into a mobile environment?</w:t>
       </w:r>
     </w:p>
     <w:p>
@@ -716,7 +716,7 @@
         </w:numPr>
       </w:pPr>
       <w:r>
-        <w:t xml:space="preserve">Implement two factor were possible</w:t>
+        <w:t xml:space="preserve">Implement two-factor were possible</w:t>
       </w:r>
     </w:p>
     <w:p>
@@ -740,7 +740,7 @@
         </w:numPr>
       </w:pPr>
       <w:r>
-        <w:t xml:space="preserve">Understand the limitations of user generated</w:t>
+        <w:t xml:space="preserve">Understand the limitations of user-generated</w:t>
       </w:r>
       <w:r>
         <w:t xml:space="preserve"> </w:t>
@@ -758,7 +758,7 @@
         </w:numPr>
       </w:pPr>
       <w:r>
-        <w:t xml:space="preserve">Understand the advantages and limitations of machine generated</w:t>
+        <w:t xml:space="preserve">Understand the advantages and limitations of machine-generated</w:t>
       </w:r>
       <w:r>
         <w:t xml:space="preserve"> </w:t>
@@ -847,7 +847,7 @@
         <w:t xml:space="preserve">”</w:t>
       </w:r>
       <w:r>
-        <w:t xml:space="preserve">). Instead a focus is now recommended on monitoring logins for unsuccessful attempts and allowing users to use tools such as password managers and and hardware tokens.</w:t>
+        <w:t xml:space="preserve">). Instead a focus is now recommended on monitoring logins for unsuccessful attempts and allowing users to use tools such as password managers and hardware tokens.</w:t>
       </w:r>
     </w:p>
     <w:p>
@@ -859,7 +859,7 @@
           <w:i/>
           <w:b/>
         </w:rPr>
-        <w:t xml:space="preserve">Utilise exisiting administation tools</w:t>
+        <w:t xml:space="preserve">Utilise existing administration tools</w:t>
       </w:r>
       <w:r>
         <w:br w:type="textWrapping"/>
@@ -1109,7 +1109,7 @@
         <w:pStyle w:val="BodyText"/>
       </w:pPr>
       <w:r>
-        <w:t xml:space="preserve">It should be noted that hardware tokens come with a number of problems. Such as cost, setup difficulty and procedures for if they are lost and/or damaged. Ask participants how they feel they may be able to deal with these problems.</w:t>
+        <w:t xml:space="preserve">It should be noted that hardware tokens come with a number of problems. Such as cost, setup difficulty, and procedures for if they are lost and/or damaged. Ask participants how they feel they may be able to deal with these problems.</w:t>
       </w:r>
     </w:p>
     <w:p>
@@ -1189,7 +1189,7 @@
         <w:t xml:space="preserve"> </w:t>
       </w:r>
       <w:r>
-        <w:t xml:space="preserve">is available in English, Arabic and Farsi for free on</w:t>
+        <w:t xml:space="preserve">is available in English, Arabic, and Farsi for free on</w:t>
       </w:r>
       <w:r>
         <w:t xml:space="preserve"> </w:t>
@@ -1233,7 +1233,7 @@
         </w:numPr>
       </w:pPr>
       <w:r>
-        <w:t xml:space="preserve">Issues they have found that effect their organisations</w:t>
+        <w:t xml:space="preserve">Issues they have found that affect their organisations</w:t>
       </w:r>
     </w:p>
     <w:p>
@@ -1257,7 +1257,7 @@
         </w:numPr>
       </w:pPr>
       <w:r>
-        <w:t xml:space="preserve">Possible difficulties they may face in implementation (ideally using the time ad experience of trainers and other participants)</w:t>
+        <w:t xml:space="preserve">Possible difficulties they may face in implementation (ideally using the time and experience of trainers and other participants)</w:t>
       </w:r>
     </w:p>
     <w:p>
@@ -1515,7 +1515,7 @@
     </w:lvl>
   </w:abstractNum>
   <w:abstractNum w:abstractNumId="990">
-    <w:nsid w:val="e95b9c7d"/>
+    <w:nsid w:val="afdfdc8e"/>
     <w:multiLevelType w:val="multilevel"/>
     <w:lvl w:ilvl="0">
       <w:numFmt w:val="bullet"/>
@@ -1596,7 +1596,7 @@
     </w:lvl>
   </w:abstractNum>
   <w:abstractNum w:abstractNumId="991">
-    <w:nsid w:val="a341f88a"/>
+    <w:nsid w:val="2b55e5f5"/>
     <w:multiLevelType w:val="multilevel"/>
     <w:lvl w:ilvl="0">
       <w:numFmt w:val="bullet"/>
